--- a/lw3/Lab_3_PS-11_Lozhkin.docx
+++ b/lw3/Lab_3_PS-11_Lozhkin.docx
@@ -2226,7 +2226,87 @@
         <w:t xml:space="preserve">if (dir) </w:t>
         <w:tab/>
         <w:tab/>
-        <w:t>// brne set_bit // Если не равно нулю, что ставим бит</w:t>
+        <w:t xml:space="preserve">// </w:t>
+      </w:r>
+      <w:r>
+        <w:rPr>
+          <w:rFonts w:eastAsia="" w:cs="" w:eastAsiaTheme="minorEastAsia"/>
+          <w:b w:val="false"/>
+          <w:i w:val="false"/>
+          <w:caps w:val="false"/>
+          <w:smallCaps w:val="false"/>
+          <w:color w:val="auto"/>
+          <w:spacing w:val="0"/>
+          <w:kern w:val="0"/>
+          <w:sz w:val="28"/>
+          <w:szCs w:val="22"/>
+          <w:lang w:val="ru-RU" w:eastAsia="ru-RU" w:bidi="ar-SA"/>
+        </w:rPr>
+        <w:t>breq clear_bit //</w:t>
+      </w:r>
+      <w:r>
+        <w:rPr>
+          <w:rFonts w:eastAsia="" w:cs="" w:eastAsiaTheme="minorEastAsia"/>
+          <w:b w:val="false"/>
+          <w:i w:val="false"/>
+          <w:caps w:val="false"/>
+          <w:smallCaps w:val="false"/>
+          <w:color w:val="auto"/>
+          <w:spacing w:val="0"/>
+          <w:kern w:val="0"/>
+          <w:sz w:val="28"/>
+          <w:szCs w:val="22"/>
+          <w:lang w:val="ru-RU" w:eastAsia="ru-RU" w:bidi="ar-SA"/>
+        </w:rPr>
+        <w:t xml:space="preserve"> Если равно нулю, что </w:t>
+      </w:r>
+      <w:r>
+        <w:rPr>
+          <w:rFonts w:eastAsia="" w:cs="" w:eastAsiaTheme="minorEastAsia"/>
+          <w:b w:val="false"/>
+          <w:i w:val="false"/>
+          <w:caps w:val="false"/>
+          <w:smallCaps w:val="false"/>
+          <w:color w:val="auto"/>
+          <w:spacing w:val="0"/>
+          <w:kern w:val="0"/>
+          <w:sz w:val="28"/>
+          <w:szCs w:val="22"/>
+          <w:lang w:val="ru-RU" w:eastAsia="ru-RU" w:bidi="ar-SA"/>
+        </w:rPr>
+        <w:t>очищаем</w:t>
+      </w:r>
+      <w:r>
+        <w:rPr>
+          <w:rFonts w:eastAsia="" w:cs="" w:eastAsiaTheme="minorEastAsia"/>
+          <w:b w:val="false"/>
+          <w:i w:val="false"/>
+          <w:caps w:val="false"/>
+          <w:smallCaps w:val="false"/>
+          <w:color w:val="auto"/>
+          <w:spacing w:val="0"/>
+          <w:kern w:val="0"/>
+          <w:sz w:val="28"/>
+          <w:szCs w:val="22"/>
+          <w:lang w:val="ru-RU" w:eastAsia="ru-RU" w:bidi="ar-SA"/>
+        </w:rPr>
+        <w:t xml:space="preserve"> бит </w:t>
+      </w:r>
+      <w:r>
+        <w:rPr>
+          <w:rFonts w:eastAsia="" w:cs="" w:eastAsiaTheme="minorEastAsia"/>
+          <w:b w:val="false"/>
+          <w:i w:val="false"/>
+          <w:caps w:val="false"/>
+          <w:smallCaps w:val="false"/>
+          <w:color w:val="auto"/>
+          <w:spacing w:val="0"/>
+          <w:kern w:val="0"/>
+          <w:sz w:val="28"/>
+          <w:szCs w:val="22"/>
+          <w:lang w:val="ru-RU" w:eastAsia="ru-RU" w:bidi="ar-SA"/>
+        </w:rPr>
+        <w:t>(то есть переидём в блок else)</w:t>
       </w:r>
     </w:p>
     <w:p>
@@ -2267,10 +2347,6 @@
         <w:tab/>
         <w:tab/>
         <w:t>{</w:t>
-        <w:tab/>
-        <w:tab/>
-        <w:tab/>
-        <w:t>// set_bit:</w:t>
       </w:r>
     </w:p>
     <w:p>
@@ -2351,46 +2427,60 @@
         </w:rPr>
         <w:tab/>
         <w:tab/>
-        <w:tab/>
-        <w:t xml:space="preserve">} </w:t>
-      </w:r>
-    </w:p>
-    <w:p>
-      <w:pPr>
-        <w:pStyle w:val="ListParagraph"/>
-        <w:ind w:left="720" w:hanging="0"/>
-        <w:jc w:val="left"/>
-        <w:rPr>
-          <w:rFonts w:ascii="Times New Roman" w:hAnsi="Times New Roman" w:eastAsia="" w:cs="" w:eastAsiaTheme="minorEastAsia"/>
-          <w:b w:val="false"/>
-          <w:b w:val="false"/>
-          <w:i w:val="false"/>
-          <w:i w:val="false"/>
-          <w:caps w:val="false"/>
-          <w:smallCaps w:val="false"/>
-          <w:color w:val="auto"/>
-          <w:spacing w:val="0"/>
-          <w:kern w:val="0"/>
-          <w:sz w:val="28"/>
-          <w:szCs w:val="22"/>
-          <w:lang w:val="ru-RU" w:eastAsia="ru-RU" w:bidi="ar-SA"/>
-        </w:rPr>
-      </w:pPr>
-      <w:r>
-        <w:rPr>
-          <w:rFonts w:eastAsia="" w:cs="" w:eastAsiaTheme="minorEastAsia"/>
-          <w:b w:val="false"/>
-          <w:i w:val="false"/>
-          <w:caps w:val="false"/>
-          <w:smallCaps w:val="false"/>
-          <w:color w:val="auto"/>
-          <w:spacing w:val="0"/>
-          <w:kern w:val="0"/>
-          <w:sz w:val="28"/>
-          <w:szCs w:val="22"/>
-          <w:lang w:val="ru-RU" w:eastAsia="ru-RU" w:bidi="ar-SA"/>
-        </w:rPr>
-        <w:tab/>
+        <w:t xml:space="preserve">}  // </w:t>
+      </w:r>
+      <w:r>
+        <w:rPr>
+          <w:rFonts w:eastAsia="" w:cs="" w:eastAsiaTheme="minorEastAsia"/>
+          <w:b w:val="false"/>
+          <w:i w:val="false"/>
+          <w:caps w:val="false"/>
+          <w:smallCaps w:val="false"/>
+          <w:color w:val="auto"/>
+          <w:spacing w:val="0"/>
+          <w:kern w:val="0"/>
+          <w:sz w:val="28"/>
+          <w:szCs w:val="22"/>
+          <w:lang w:val="ru-RU" w:eastAsia="ru-RU" w:bidi="ar-SA"/>
+        </w:rPr>
+        <w:t>rjmp delay // пропускаем else</w:t>
+      </w:r>
+    </w:p>
+    <w:p>
+      <w:pPr>
+        <w:pStyle w:val="ListParagraph"/>
+        <w:ind w:left="720" w:hanging="0"/>
+        <w:jc w:val="left"/>
+        <w:rPr>
+          <w:rFonts w:ascii="Times New Roman" w:hAnsi="Times New Roman" w:eastAsia="" w:cs="" w:eastAsiaTheme="minorEastAsia"/>
+          <w:b w:val="false"/>
+          <w:b w:val="false"/>
+          <w:i w:val="false"/>
+          <w:i w:val="false"/>
+          <w:caps w:val="false"/>
+          <w:smallCaps w:val="false"/>
+          <w:color w:val="auto"/>
+          <w:spacing w:val="0"/>
+          <w:kern w:val="0"/>
+          <w:sz w:val="28"/>
+          <w:szCs w:val="22"/>
+          <w:lang w:val="ru-RU" w:eastAsia="ru-RU" w:bidi="ar-SA"/>
+        </w:rPr>
+      </w:pPr>
+      <w:r>
+        <w:rPr>
+          <w:rFonts w:eastAsia="" w:cs="" w:eastAsiaTheme="minorEastAsia"/>
+          <w:b w:val="false"/>
+          <w:i w:val="false"/>
+          <w:caps w:val="false"/>
+          <w:smallCaps w:val="false"/>
+          <w:color w:val="auto"/>
+          <w:spacing w:val="0"/>
+          <w:kern w:val="0"/>
+          <w:sz w:val="28"/>
+          <w:szCs w:val="22"/>
+          <w:lang w:val="ru-RU" w:eastAsia="ru-RU" w:bidi="ar-SA"/>
+        </w:rPr>
         <w:tab/>
         <w:tab/>
         <w:t>else</w:t>
@@ -2433,46 +2523,61 @@
         </w:rPr>
         <w:tab/>
         <w:tab/>
-        <w:tab/>
+      </w:r>
+      <w:r>
+        <w:rPr>
+          <w:rFonts w:eastAsia="" w:cs="" w:eastAsiaTheme="minorEastAsia"/>
+          <w:b w:val="false"/>
+          <w:i w:val="false"/>
+          <w:caps w:val="false"/>
+          <w:smallCaps w:val="false"/>
+          <w:color w:val="auto"/>
+          <w:spacing w:val="0"/>
+          <w:kern w:val="0"/>
+          <w:sz w:val="28"/>
+          <w:szCs w:val="22"/>
+          <w:lang w:val="ru-RU" w:eastAsia="ru-RU" w:bidi="ar-SA"/>
+        </w:rPr>
         <w:t>{</w:t>
-      </w:r>
-    </w:p>
-    <w:p>
-      <w:pPr>
-        <w:pStyle w:val="ListParagraph"/>
-        <w:ind w:left="720" w:hanging="0"/>
-        <w:jc w:val="left"/>
-        <w:rPr>
-          <w:rFonts w:ascii="Times New Roman" w:hAnsi="Times New Roman" w:eastAsia="" w:cs="" w:eastAsiaTheme="minorEastAsia"/>
-          <w:b w:val="false"/>
-          <w:b w:val="false"/>
-          <w:i w:val="false"/>
-          <w:i w:val="false"/>
-          <w:caps w:val="false"/>
-          <w:smallCaps w:val="false"/>
-          <w:color w:val="auto"/>
-          <w:spacing w:val="0"/>
-          <w:kern w:val="0"/>
-          <w:sz w:val="28"/>
-          <w:szCs w:val="22"/>
-          <w:lang w:val="ru-RU" w:eastAsia="ru-RU" w:bidi="ar-SA"/>
-        </w:rPr>
-      </w:pPr>
-      <w:r>
-        <w:rPr>
-          <w:rFonts w:eastAsia="" w:cs="" w:eastAsiaTheme="minorEastAsia"/>
-          <w:b w:val="false"/>
-          <w:i w:val="false"/>
-          <w:caps w:val="false"/>
-          <w:smallCaps w:val="false"/>
-          <w:color w:val="auto"/>
-          <w:spacing w:val="0"/>
-          <w:kern w:val="0"/>
-          <w:sz w:val="28"/>
-          <w:szCs w:val="22"/>
-          <w:lang w:val="ru-RU" w:eastAsia="ru-RU" w:bidi="ar-SA"/>
-        </w:rPr>
-        <w:tab/>
+        <w:tab/>
+        <w:t>// clear_bit:</w:t>
+      </w:r>
+    </w:p>
+    <w:p>
+      <w:pPr>
+        <w:pStyle w:val="ListParagraph"/>
+        <w:ind w:left="720" w:hanging="0"/>
+        <w:jc w:val="left"/>
+        <w:rPr>
+          <w:rFonts w:ascii="Times New Roman" w:hAnsi="Times New Roman" w:eastAsia="" w:cs="" w:eastAsiaTheme="minorEastAsia"/>
+          <w:b w:val="false"/>
+          <w:b w:val="false"/>
+          <w:i w:val="false"/>
+          <w:i w:val="false"/>
+          <w:caps w:val="false"/>
+          <w:smallCaps w:val="false"/>
+          <w:color w:val="auto"/>
+          <w:spacing w:val="0"/>
+          <w:kern w:val="0"/>
+          <w:sz w:val="28"/>
+          <w:szCs w:val="22"/>
+          <w:lang w:val="ru-RU" w:eastAsia="ru-RU" w:bidi="ar-SA"/>
+        </w:rPr>
+      </w:pPr>
+      <w:r>
+        <w:rPr>
+          <w:rFonts w:eastAsia="" w:cs="" w:eastAsiaTheme="minorEastAsia"/>
+          <w:b w:val="false"/>
+          <w:i w:val="false"/>
+          <w:caps w:val="false"/>
+          <w:smallCaps w:val="false"/>
+          <w:color w:val="auto"/>
+          <w:spacing w:val="0"/>
+          <w:kern w:val="0"/>
+          <w:sz w:val="28"/>
+          <w:szCs w:val="22"/>
+          <w:lang w:val="ru-RU" w:eastAsia="ru-RU" w:bidi="ar-SA"/>
+        </w:rPr>
         <w:tab/>
         <w:tab/>
         <w:tab/>
@@ -2516,46 +2621,44 @@
         </w:rPr>
         <w:tab/>
         <w:tab/>
-        <w:tab/>
-        <w:t>} // rjmp delay</w:t>
-      </w:r>
-    </w:p>
-    <w:p>
-      <w:pPr>
-        <w:pStyle w:val="ListParagraph"/>
-        <w:ind w:left="720" w:hanging="0"/>
-        <w:jc w:val="left"/>
-        <w:rPr>
-          <w:rFonts w:ascii="Times New Roman" w:hAnsi="Times New Roman" w:eastAsia="" w:cs="" w:eastAsiaTheme="minorEastAsia"/>
-          <w:b w:val="false"/>
-          <w:b w:val="false"/>
-          <w:i w:val="false"/>
-          <w:i w:val="false"/>
-          <w:caps w:val="false"/>
-          <w:smallCaps w:val="false"/>
-          <w:color w:val="auto"/>
-          <w:spacing w:val="0"/>
-          <w:kern w:val="0"/>
-          <w:sz w:val="28"/>
-          <w:szCs w:val="22"/>
-          <w:lang w:val="ru-RU" w:eastAsia="ru-RU" w:bidi="ar-SA"/>
-        </w:rPr>
-      </w:pPr>
-      <w:r>
-        <w:rPr>
-          <w:rFonts w:eastAsia="" w:cs="" w:eastAsiaTheme="minorEastAsia"/>
-          <w:b w:val="false"/>
-          <w:i w:val="false"/>
-          <w:caps w:val="false"/>
-          <w:smallCaps w:val="false"/>
-          <w:color w:val="auto"/>
-          <w:spacing w:val="0"/>
-          <w:kern w:val="0"/>
-          <w:sz w:val="28"/>
-          <w:szCs w:val="22"/>
-          <w:lang w:val="ru-RU" w:eastAsia="ru-RU" w:bidi="ar-SA"/>
-        </w:rPr>
-        <w:tab/>
+        <w:t>}</w:t>
+      </w:r>
+    </w:p>
+    <w:p>
+      <w:pPr>
+        <w:pStyle w:val="ListParagraph"/>
+        <w:ind w:left="720" w:hanging="0"/>
+        <w:jc w:val="left"/>
+        <w:rPr>
+          <w:rFonts w:ascii="Times New Roman" w:hAnsi="Times New Roman" w:eastAsia="" w:cs="" w:eastAsiaTheme="minorEastAsia"/>
+          <w:b w:val="false"/>
+          <w:b w:val="false"/>
+          <w:i w:val="false"/>
+          <w:i w:val="false"/>
+          <w:caps w:val="false"/>
+          <w:smallCaps w:val="false"/>
+          <w:color w:val="auto"/>
+          <w:spacing w:val="0"/>
+          <w:kern w:val="0"/>
+          <w:sz w:val="28"/>
+          <w:szCs w:val="22"/>
+          <w:lang w:val="ru-RU" w:eastAsia="ru-RU" w:bidi="ar-SA"/>
+        </w:rPr>
+      </w:pPr>
+      <w:r>
+        <w:rPr>
+          <w:rFonts w:eastAsia="" w:cs="" w:eastAsiaTheme="minorEastAsia"/>
+          <w:b w:val="false"/>
+          <w:i w:val="false"/>
+          <w:caps w:val="false"/>
+          <w:smallCaps w:val="false"/>
+          <w:color w:val="auto"/>
+          <w:spacing w:val="0"/>
+          <w:kern w:val="0"/>
+          <w:sz w:val="28"/>
+          <w:szCs w:val="22"/>
+          <w:lang w:val="ru-RU" w:eastAsia="ru-RU" w:bidi="ar-SA"/>
+        </w:rPr>
         <w:tab/>
         <w:tab/>
         <w:t>// delay:</w:t>
@@ -2598,7 +2701,6 @@
         </w:rPr>
         <w:tab/>
         <w:tab/>
-        <w:tab/>
         <w:t>_delay_ms(602); // реализуем задержку</w:t>
       </w:r>
     </w:p>
@@ -2638,7 +2740,6 @@
           <w:lang w:val="ru-RU" w:eastAsia="ru-RU" w:bidi="ar-SA"/>
         </w:rPr>
         <w:tab/>
-        <w:tab/>
         <w:t>} // rjmp main_loop // переходим в начало, чтобы получился бесконечный цикл</w:t>
       </w:r>
     </w:p>
@@ -3727,78 +3828,46 @@
           <w:lang w:val="ru-RU" w:eastAsia="ru-RU" w:bidi="ar-SA"/>
         </w:rPr>
         <w:tab/>
-        <w:t>ldi r18,</w:t>
-      </w:r>
-      <w:r>
-        <w:rPr>
-          <w:rFonts w:eastAsia="" w:cs="" w:eastAsiaTheme="minorEastAsia"/>
-          <w:b w:val="false"/>
-          <w:i w:val="false"/>
-          <w:caps w:val="false"/>
-          <w:smallCaps w:val="false"/>
-          <w:color w:val="auto"/>
-          <w:spacing w:val="0"/>
-          <w:kern w:val="0"/>
-          <w:sz w:val="28"/>
-          <w:szCs w:val="22"/>
-          <w:lang w:val="ru-RU" w:eastAsia="ru-RU" w:bidi="ar-SA"/>
-        </w:rPr>
-        <w:t>101</w:t>
-      </w:r>
-    </w:p>
-    <w:p>
-      <w:pPr>
-        <w:pStyle w:val="ListParagraph"/>
-        <w:ind w:left="720" w:hanging="0"/>
-        <w:jc w:val="left"/>
-        <w:rPr>
-          <w:rFonts w:ascii="Times New Roman" w:hAnsi="Times New Roman" w:eastAsia="" w:cs="" w:eastAsiaTheme="minorEastAsia"/>
-          <w:b w:val="false"/>
-          <w:b w:val="false"/>
-          <w:i w:val="false"/>
-          <w:i w:val="false"/>
-          <w:caps w:val="false"/>
-          <w:smallCaps w:val="false"/>
-          <w:color w:val="auto"/>
-          <w:spacing w:val="0"/>
-          <w:kern w:val="0"/>
-          <w:sz w:val="28"/>
-          <w:szCs w:val="22"/>
-          <w:lang w:val="ru-RU" w:eastAsia="ru-RU" w:bidi="ar-SA"/>
-        </w:rPr>
-      </w:pPr>
-      <w:r>
-        <w:rPr>
-          <w:rFonts w:eastAsia="" w:cs="" w:eastAsiaTheme="minorEastAsia"/>
-          <w:b w:val="false"/>
-          <w:i w:val="false"/>
-          <w:caps w:val="false"/>
-          <w:smallCaps w:val="false"/>
-          <w:color w:val="auto"/>
-          <w:spacing w:val="0"/>
-          <w:kern w:val="0"/>
-          <w:sz w:val="28"/>
-          <w:szCs w:val="22"/>
-          <w:lang w:val="ru-RU" w:eastAsia="ru-RU" w:bidi="ar-SA"/>
-        </w:rPr>
-        <w:tab/>
-        <w:t>ldi r19,</w:t>
-      </w:r>
-      <w:r>
-        <w:rPr>
-          <w:rFonts w:eastAsia="" w:cs="" w:eastAsiaTheme="minorEastAsia"/>
-          <w:b w:val="false"/>
-          <w:i w:val="false"/>
-          <w:caps w:val="false"/>
-          <w:smallCaps w:val="false"/>
-          <w:color w:val="auto"/>
-          <w:spacing w:val="0"/>
-          <w:kern w:val="0"/>
-          <w:sz w:val="28"/>
-          <w:szCs w:val="22"/>
-          <w:lang w:val="ru-RU" w:eastAsia="ru-RU" w:bidi="ar-SA"/>
-        </w:rPr>
-        <w:t>29</w:t>
+        <w:t>ldi r18,101</w:t>
+      </w:r>
+    </w:p>
+    <w:p>
+      <w:pPr>
+        <w:pStyle w:val="ListParagraph"/>
+        <w:ind w:left="720" w:hanging="0"/>
+        <w:jc w:val="left"/>
+        <w:rPr>
+          <w:rFonts w:ascii="Times New Roman" w:hAnsi="Times New Roman" w:eastAsia="" w:cs="" w:eastAsiaTheme="minorEastAsia"/>
+          <w:b w:val="false"/>
+          <w:b w:val="false"/>
+          <w:i w:val="false"/>
+          <w:i w:val="false"/>
+          <w:caps w:val="false"/>
+          <w:smallCaps w:val="false"/>
+          <w:color w:val="auto"/>
+          <w:spacing w:val="0"/>
+          <w:kern w:val="0"/>
+          <w:sz w:val="28"/>
+          <w:szCs w:val="22"/>
+          <w:lang w:val="ru-RU" w:eastAsia="ru-RU" w:bidi="ar-SA"/>
+        </w:rPr>
+      </w:pPr>
+      <w:r>
+        <w:rPr>
+          <w:rFonts w:eastAsia="" w:cs="" w:eastAsiaTheme="minorEastAsia"/>
+          <w:b w:val="false"/>
+          <w:i w:val="false"/>
+          <w:caps w:val="false"/>
+          <w:smallCaps w:val="false"/>
+          <w:color w:val="auto"/>
+          <w:spacing w:val="0"/>
+          <w:kern w:val="0"/>
+          <w:sz w:val="28"/>
+          <w:szCs w:val="22"/>
+          <w:lang w:val="ru-RU" w:eastAsia="ru-RU" w:bidi="ar-SA"/>
+        </w:rPr>
+        <w:tab/>
+        <w:t>ldi r19,29</w:t>
       </w:r>
     </w:p>
     <w:p>
@@ -4068,6 +4137,118 @@
           <w:lang w:val="ru-RU" w:eastAsia="ru-RU" w:bidi="ar-SA"/>
         </w:rPr>
         <w:t>Собираем всё в общую программу:</w:t>
+      </w:r>
+    </w:p>
+    <w:p>
+      <w:pPr>
+        <w:pStyle w:val="ListParagraph"/>
+        <w:ind w:left="720" w:hanging="0"/>
+        <w:jc w:val="left"/>
+        <w:rPr>
+          <w:rFonts w:ascii="Times New Roman" w:hAnsi="Times New Roman" w:eastAsia="" w:cs="" w:eastAsiaTheme="minorEastAsia"/>
+          <w:b w:val="false"/>
+          <w:b w:val="false"/>
+          <w:i w:val="false"/>
+          <w:i w:val="false"/>
+          <w:caps w:val="false"/>
+          <w:smallCaps w:val="false"/>
+          <w:color w:val="auto"/>
+          <w:spacing w:val="0"/>
+          <w:kern w:val="0"/>
+          <w:sz w:val="28"/>
+          <w:szCs w:val="22"/>
+          <w:lang w:val="ru-RU" w:eastAsia="ru-RU" w:bidi="ar-SA"/>
+        </w:rPr>
+      </w:pPr>
+      <w:r>
+        <w:rPr>
+          <w:rFonts w:eastAsia="" w:cs="" w:eastAsiaTheme="minorEastAsia"/>
+          <w:b w:val="false"/>
+          <w:i w:val="false"/>
+          <w:caps w:val="false"/>
+          <w:smallCaps w:val="false"/>
+          <w:color w:val="auto"/>
+          <w:spacing w:val="0"/>
+          <w:kern w:val="0"/>
+          <w:sz w:val="28"/>
+          <w:szCs w:val="22"/>
+          <w:lang w:val="ru-RU" w:eastAsia="ru-RU" w:bidi="ar-SA"/>
+        </w:rPr>
+      </w:r>
+    </w:p>
+    <w:p>
+      <w:pPr>
+        <w:pStyle w:val="ListParagraph"/>
+        <w:ind w:left="720" w:hanging="0"/>
+        <w:jc w:val="left"/>
+        <w:rPr>
+          <w:rFonts w:ascii="Times New Roman" w:hAnsi="Times New Roman" w:eastAsia="" w:cs="" w:eastAsiaTheme="minorEastAsia"/>
+          <w:b w:val="false"/>
+          <w:b w:val="false"/>
+          <w:i w:val="false"/>
+          <w:i w:val="false"/>
+          <w:caps w:val="false"/>
+          <w:smallCaps w:val="false"/>
+          <w:color w:val="auto"/>
+          <w:spacing w:val="0"/>
+          <w:kern w:val="0"/>
+          <w:sz w:val="28"/>
+          <w:szCs w:val="22"/>
+          <w:lang w:val="ru-RU" w:eastAsia="ru-RU" w:bidi="ar-SA"/>
+        </w:rPr>
+      </w:pPr>
+      <w:r>
+        <w:rPr>
+          <w:rFonts w:eastAsia="" w:cs="" w:eastAsiaTheme="minorEastAsia"/>
+          <w:b w:val="false"/>
+          <w:i w:val="false"/>
+          <w:caps w:val="false"/>
+          <w:smallCaps w:val="false"/>
+          <w:color w:val="auto"/>
+          <w:spacing w:val="0"/>
+          <w:kern w:val="0"/>
+          <w:sz w:val="28"/>
+          <w:szCs w:val="22"/>
+          <w:lang w:val="ru-RU" w:eastAsia="ru-RU" w:bidi="ar-SA"/>
+        </w:rPr>
+        <w:t>.include «macrobaselib.inc» ; будем исползовать библиотеку с названиями портов для удобства</w:t>
+      </w:r>
+    </w:p>
+    <w:p>
+      <w:pPr>
+        <w:pStyle w:val="ListParagraph"/>
+        <w:ind w:left="720" w:hanging="0"/>
+        <w:jc w:val="left"/>
+        <w:rPr>
+          <w:rFonts w:ascii="Times New Roman" w:hAnsi="Times New Roman" w:eastAsia="" w:cs="" w:eastAsiaTheme="minorEastAsia"/>
+          <w:b w:val="false"/>
+          <w:b w:val="false"/>
+          <w:i w:val="false"/>
+          <w:i w:val="false"/>
+          <w:caps w:val="false"/>
+          <w:smallCaps w:val="false"/>
+          <w:color w:val="auto"/>
+          <w:spacing w:val="0"/>
+          <w:kern w:val="0"/>
+          <w:sz w:val="28"/>
+          <w:szCs w:val="22"/>
+          <w:lang w:val="ru-RU" w:eastAsia="ru-RU" w:bidi="ar-SA"/>
+        </w:rPr>
+      </w:pPr>
+      <w:r>
+        <w:rPr>
+          <w:rFonts w:eastAsia="" w:cs="" w:eastAsiaTheme="minorEastAsia"/>
+          <w:b w:val="false"/>
+          <w:i w:val="false"/>
+          <w:caps w:val="false"/>
+          <w:smallCaps w:val="false"/>
+          <w:color w:val="auto"/>
+          <w:spacing w:val="0"/>
+          <w:kern w:val="0"/>
+          <w:sz w:val="28"/>
+          <w:szCs w:val="22"/>
+          <w:lang w:val="ru-RU" w:eastAsia="ru-RU" w:bidi="ar-SA"/>
+        </w:rPr>
       </w:r>
     </w:p>
     <w:p>
@@ -4609,78 +4790,46 @@
           <w:lang w:val="ru-RU" w:eastAsia="ru-RU" w:bidi="ar-SA"/>
         </w:rPr>
         <w:tab/>
-        <w:t>ldi r18,</w:t>
-      </w:r>
-      <w:r>
-        <w:rPr>
-          <w:rFonts w:eastAsia="" w:cs="" w:eastAsiaTheme="minorEastAsia"/>
-          <w:b w:val="false"/>
-          <w:i w:val="false"/>
-          <w:caps w:val="false"/>
-          <w:smallCaps w:val="false"/>
-          <w:color w:val="auto"/>
-          <w:spacing w:val="0"/>
-          <w:kern w:val="0"/>
-          <w:sz w:val="28"/>
-          <w:szCs w:val="22"/>
-          <w:lang w:val="ru-RU" w:eastAsia="ru-RU" w:bidi="ar-SA"/>
-        </w:rPr>
-        <w:t>101</w:t>
-      </w:r>
-    </w:p>
-    <w:p>
-      <w:pPr>
-        <w:pStyle w:val="ListParagraph"/>
-        <w:ind w:left="720" w:hanging="0"/>
-        <w:jc w:val="left"/>
-        <w:rPr>
-          <w:rFonts w:ascii="Times New Roman" w:hAnsi="Times New Roman" w:eastAsia="" w:cs="" w:eastAsiaTheme="minorEastAsia"/>
-          <w:b w:val="false"/>
-          <w:b w:val="false"/>
-          <w:i w:val="false"/>
-          <w:i w:val="false"/>
-          <w:caps w:val="false"/>
-          <w:smallCaps w:val="false"/>
-          <w:color w:val="auto"/>
-          <w:spacing w:val="0"/>
-          <w:kern w:val="0"/>
-          <w:sz w:val="28"/>
-          <w:szCs w:val="22"/>
-          <w:lang w:val="ru-RU" w:eastAsia="ru-RU" w:bidi="ar-SA"/>
-        </w:rPr>
-      </w:pPr>
-      <w:r>
-        <w:rPr>
-          <w:rFonts w:eastAsia="" w:cs="" w:eastAsiaTheme="minorEastAsia"/>
-          <w:b w:val="false"/>
-          <w:i w:val="false"/>
-          <w:caps w:val="false"/>
-          <w:smallCaps w:val="false"/>
-          <w:color w:val="auto"/>
-          <w:spacing w:val="0"/>
-          <w:kern w:val="0"/>
-          <w:sz w:val="28"/>
-          <w:szCs w:val="22"/>
-          <w:lang w:val="ru-RU" w:eastAsia="ru-RU" w:bidi="ar-SA"/>
-        </w:rPr>
-        <w:tab/>
-        <w:t>ldi r19,</w:t>
-      </w:r>
-      <w:r>
-        <w:rPr>
-          <w:rFonts w:eastAsia="" w:cs="" w:eastAsiaTheme="minorEastAsia"/>
-          <w:b w:val="false"/>
-          <w:i w:val="false"/>
-          <w:caps w:val="false"/>
-          <w:smallCaps w:val="false"/>
-          <w:color w:val="auto"/>
-          <w:spacing w:val="0"/>
-          <w:kern w:val="0"/>
-          <w:sz w:val="28"/>
-          <w:szCs w:val="22"/>
-          <w:lang w:val="ru-RU" w:eastAsia="ru-RU" w:bidi="ar-SA"/>
-        </w:rPr>
-        <w:t>29</w:t>
+        <w:t>ldi r18,101</w:t>
+      </w:r>
+    </w:p>
+    <w:p>
+      <w:pPr>
+        <w:pStyle w:val="ListParagraph"/>
+        <w:ind w:left="720" w:hanging="0"/>
+        <w:jc w:val="left"/>
+        <w:rPr>
+          <w:rFonts w:ascii="Times New Roman" w:hAnsi="Times New Roman" w:eastAsia="" w:cs="" w:eastAsiaTheme="minorEastAsia"/>
+          <w:b w:val="false"/>
+          <w:b w:val="false"/>
+          <w:i w:val="false"/>
+          <w:i w:val="false"/>
+          <w:caps w:val="false"/>
+          <w:smallCaps w:val="false"/>
+          <w:color w:val="auto"/>
+          <w:spacing w:val="0"/>
+          <w:kern w:val="0"/>
+          <w:sz w:val="28"/>
+          <w:szCs w:val="22"/>
+          <w:lang w:val="ru-RU" w:eastAsia="ru-RU" w:bidi="ar-SA"/>
+        </w:rPr>
+      </w:pPr>
+      <w:r>
+        <w:rPr>
+          <w:rFonts w:eastAsia="" w:cs="" w:eastAsiaTheme="minorEastAsia"/>
+          <w:b w:val="false"/>
+          <w:i w:val="false"/>
+          <w:caps w:val="false"/>
+          <w:smallCaps w:val="false"/>
+          <w:color w:val="auto"/>
+          <w:spacing w:val="0"/>
+          <w:kern w:val="0"/>
+          <w:sz w:val="28"/>
+          <w:szCs w:val="22"/>
+          <w:lang w:val="ru-RU" w:eastAsia="ru-RU" w:bidi="ar-SA"/>
+        </w:rPr>
+        <w:tab/>
+        <w:t>ldi r19,29</w:t>
       </w:r>
     </w:p>
     <w:p>
@@ -5021,6 +5170,159 @@
           <w:kern w:val="0"/>
           <w:sz w:val="28"/>
           <w:szCs w:val="22"/>
+          <w:lang w:val="ru-RU" w:eastAsia="ru-RU" w:bidi="ar-SA"/>
+        </w:rPr>
+        <w:t>Код в файле macrobaselib.inc:</w:t>
+      </w:r>
+    </w:p>
+    <w:p>
+      <w:pPr>
+        <w:pStyle w:val="ListParagraph"/>
+        <w:ind w:left="720" w:hanging="0"/>
+        <w:jc w:val="left"/>
+        <w:rPr>
+          <w:rFonts w:ascii="Times New Roman" w:hAnsi="Times New Roman" w:eastAsia="" w:cs="" w:eastAsiaTheme="minorEastAsia"/>
+          <w:b w:val="false"/>
+          <w:b w:val="false"/>
+          <w:i w:val="false"/>
+          <w:i w:val="false"/>
+          <w:caps w:val="false"/>
+          <w:smallCaps w:val="false"/>
+          <w:color w:val="auto"/>
+          <w:spacing w:val="0"/>
+          <w:kern w:val="0"/>
+          <w:sz w:val="28"/>
+          <w:szCs w:val="22"/>
+          <w:lang w:val="ru-RU" w:eastAsia="ru-RU" w:bidi="ar-SA"/>
+        </w:rPr>
+      </w:pPr>
+      <w:r>
+        <w:rPr>
+          <w:rFonts w:eastAsia="" w:cs="" w:eastAsiaTheme="minorEastAsia"/>
+          <w:b w:val="false"/>
+          <w:i w:val="false"/>
+          <w:caps w:val="false"/>
+          <w:smallCaps w:val="false"/>
+          <w:color w:val="auto"/>
+          <w:spacing w:val="0"/>
+          <w:kern w:val="0"/>
+          <w:sz w:val="28"/>
+          <w:szCs w:val="22"/>
+          <w:lang w:val="ru-RU" w:eastAsia="ru-RU" w:bidi="ar-SA"/>
+        </w:rPr>
+      </w:r>
+    </w:p>
+    <w:p>
+      <w:pPr>
+        <w:pStyle w:val="ListParagraph"/>
+        <w:ind w:left="720" w:hanging="0"/>
+        <w:jc w:val="left"/>
+        <w:rPr>
+          <w:rFonts w:ascii="Times New Roman" w:hAnsi="Times New Roman" w:eastAsia="" w:cs="" w:eastAsiaTheme="minorEastAsia"/>
+          <w:b w:val="false"/>
+          <w:b w:val="false"/>
+          <w:i w:val="false"/>
+          <w:i w:val="false"/>
+          <w:caps w:val="false"/>
+          <w:smallCaps w:val="false"/>
+          <w:color w:val="auto"/>
+          <w:spacing w:val="0"/>
+          <w:kern w:val="0"/>
+          <w:sz w:val="28"/>
+          <w:szCs w:val="22"/>
+          <w:lang w:val="ru-RU" w:eastAsia="ru-RU" w:bidi="ar-SA"/>
+        </w:rPr>
+      </w:pPr>
+      <w:r>
+        <w:rPr>
+          <w:rFonts w:eastAsia="" w:cs="" w:eastAsiaTheme="minorEastAsia"/>
+          <w:b w:val="false"/>
+          <w:i w:val="false"/>
+          <w:caps w:val="false"/>
+          <w:smallCaps w:val="false"/>
+          <w:color w:val="auto"/>
+          <w:spacing w:val="0"/>
+          <w:kern w:val="0"/>
+          <w:sz w:val="28"/>
+          <w:szCs w:val="22"/>
+          <w:lang w:val="ru-RU" w:eastAsia="ru-RU" w:bidi="ar-SA"/>
+        </w:rPr>
+        <w:t>.equ DDRC = 0x07</w:t>
+      </w:r>
+    </w:p>
+    <w:p>
+      <w:pPr>
+        <w:pStyle w:val="ListParagraph"/>
+        <w:ind w:left="720" w:hanging="0"/>
+        <w:jc w:val="left"/>
+        <w:rPr>
+          <w:rFonts w:ascii="Times New Roman" w:hAnsi="Times New Roman" w:eastAsia="" w:cs="" w:eastAsiaTheme="minorEastAsia"/>
+          <w:b w:val="false"/>
+          <w:b w:val="false"/>
+          <w:i w:val="false"/>
+          <w:i w:val="false"/>
+          <w:caps w:val="false"/>
+          <w:smallCaps w:val="false"/>
+          <w:color w:val="auto"/>
+          <w:spacing w:val="0"/>
+          <w:kern w:val="0"/>
+          <w:sz w:val="28"/>
+          <w:szCs w:val="22"/>
+          <w:lang w:val="ru-RU" w:eastAsia="ru-RU" w:bidi="ar-SA"/>
+        </w:rPr>
+      </w:pPr>
+      <w:r>
+        <w:rPr>
+          <w:rFonts w:eastAsia="" w:cs="" w:eastAsiaTheme="minorEastAsia"/>
+          <w:b w:val="false"/>
+          <w:i w:val="false"/>
+          <w:caps w:val="false"/>
+          <w:smallCaps w:val="false"/>
+          <w:color w:val="auto"/>
+          <w:spacing w:val="0"/>
+          <w:kern w:val="0"/>
+          <w:sz w:val="28"/>
+          <w:szCs w:val="22"/>
+          <w:lang w:val="ru-RU" w:eastAsia="ru-RU" w:bidi="ar-SA"/>
+        </w:rPr>
+        <w:t>.equ PORTC = 0x08</w:t>
+      </w:r>
+    </w:p>
+    <w:p>
+      <w:pPr>
+        <w:pStyle w:val="ListParagraph"/>
+        <w:ind w:left="720" w:hanging="0"/>
+        <w:jc w:val="left"/>
+        <w:rPr>
+          <w:rFonts w:ascii="Times New Roman" w:hAnsi="Times New Roman" w:eastAsia="" w:cs="" w:eastAsiaTheme="minorEastAsia"/>
+          <w:b w:val="false"/>
+          <w:b w:val="false"/>
+          <w:i w:val="false"/>
+          <w:i w:val="false"/>
+          <w:caps w:val="false"/>
+          <w:smallCaps w:val="false"/>
+          <w:color w:val="auto"/>
+          <w:spacing w:val="0"/>
+          <w:kern w:val="0"/>
+          <w:sz w:val="28"/>
+          <w:szCs w:val="22"/>
+          <w:u w:val="single"/>
+          <w:lang w:val="ru-RU" w:eastAsia="ru-RU" w:bidi="ar-SA"/>
+        </w:rPr>
+      </w:pPr>
+      <w:r>
+        <w:rPr>
+          <w:rFonts w:eastAsia="" w:cs="" w:eastAsiaTheme="minorEastAsia"/>
+          <w:b w:val="false"/>
+          <w:i w:val="false"/>
+          <w:caps w:val="false"/>
+          <w:smallCaps w:val="false"/>
+          <w:color w:val="auto"/>
+          <w:spacing w:val="0"/>
+          <w:kern w:val="0"/>
+          <w:sz w:val="28"/>
+          <w:szCs w:val="22"/>
+          <w:u w:val="single"/>
           <w:lang w:val="ru-RU" w:eastAsia="ru-RU" w:bidi="ar-SA"/>
         </w:rPr>
       </w:r>
